--- a/3. Documento de Casos de Pruebas - Mecanismo de Replicación/Documento de Casos de Pruebas - Mecanismo de Replicación.docx
+++ b/3. Documento de Casos de Pruebas - Mecanismo de Replicación/Documento de Casos de Pruebas - Mecanismo de Replicación.docx
@@ -2,438 +2,6 @@
 <file path=word/document.xml><?xml version="1.0" encoding="utf-8"?>
 <w:document xmlns:wpc="http://schemas.microsoft.com/office/word/2010/wordprocessingCanvas" xmlns:cx="http://schemas.microsoft.com/office/drawing/2014/chartex" xmlns:cx1="http://schemas.microsoft.com/office/drawing/2015/9/8/chartex" xmlns:cx2="http://schemas.microsoft.com/office/drawing/2015/10/21/chartex" xmlns:cx3="http://schemas.microsoft.com/office/drawing/2016/5/9/chartex" xmlns:cx4="http://schemas.microsoft.com/office/drawing/2016/5/10/chartex" xmlns:cx5="http://schemas.microsoft.com/office/drawing/2016/5/11/chartex" xmlns:cx6="http://schemas.microsoft.com/office/drawing/2016/5/12/chartex" xmlns:cx7="http://schemas.microsoft.com/office/drawing/2016/5/13/chartex" xmlns:cx8="http://schemas.microsoft.com/office/drawing/2016/5/14/chartex" xmlns:mc="http://schemas.openxmlformats.org/markup-compatibility/2006" xmlns:aink="http://schemas.microsoft.com/office/drawing/2016/ink" xmlns:am3d="http://schemas.microsoft.com/office/drawing/2017/model3d" xmlns:o="urn:schemas-microsoft-com:office:office" xmlns:oel="http://schemas.microsoft.com/office/2019/extlst" xmlns:r="http://schemas.openxmlformats.org/officeDocument/2006/relationships" xmlns:m="http://schemas.openxmlformats.org/officeDocument/2006/math" xmlns:v="urn:schemas-microsoft-com:vml" xmlns:wp14="http://schemas.microsoft.com/office/word/2010/wordprocessingDrawing" xmlns:wp="http://schemas.openxmlformats.org/drawingml/2006/wordprocessingDrawing" xmlns:w10="urn:schemas-microsoft-com:office:word" xmlns:w="http://schemas.openxmlformats.org/wordprocessingml/2006/main" xmlns:w14="http://schemas.microsoft.com/office/word/2010/wordml" xmlns:w15="http://schemas.microsoft.com/office/word/2012/wordml" xmlns:w16cex="http://schemas.microsoft.com/office/word/2018/wordml/cex" xmlns:w16cid="http://schemas.microsoft.com/office/word/2016/wordml/cid" xmlns:w16="http://schemas.microsoft.com/office/word/2018/wordml" xmlns:w16sdtdh="http://schemas.microsoft.com/office/word/2020/wordml/sdtdatahash" xmlns:w16se="http://schemas.microsoft.com/office/word/2015/wordml/symex" xmlns:wpg="http://schemas.microsoft.com/office/word/2010/wordprocessingGroup" xmlns:wpi="http://schemas.microsoft.com/office/word/2010/wordprocessingInk" xmlns:wne="http://schemas.microsoft.com/office/word/2006/wordml" xmlns:wps="http://schemas.microsoft.com/office/word/2010/wordprocessingShape" mc:Ignorable="w14 w15 w16se w16cid w16 w16cex w16sdtdh wp14">
   <w:body>
-    <w:p>
-      <w:pPr>
-        <w:rPr>
-          <w:lang w:val="es-ES"/>
-        </w:rPr>
-      </w:pPr>
-      <w:r>
-        <w:rPr>
-          <w:lang w:val="es-ES"/>
-        </w:rPr>
-        <w:t>PORTADA</w:t>
-      </w:r>
-    </w:p>
-    <w:p>
-      <w:pPr>
-        <w:rPr>
-          <w:lang w:val="es-ES"/>
-        </w:rPr>
-      </w:pPr>
-    </w:p>
-    <w:p>
-      <w:pPr>
-        <w:rPr>
-          <w:lang w:val="es-ES"/>
-        </w:rPr>
-      </w:pPr>
-    </w:p>
-    <w:p>
-      <w:pPr>
-        <w:rPr>
-          <w:lang w:val="es-ES"/>
-        </w:rPr>
-      </w:pPr>
-    </w:p>
-    <w:p>
-      <w:pPr>
-        <w:rPr>
-          <w:lang w:val="es-ES"/>
-        </w:rPr>
-      </w:pPr>
-    </w:p>
-    <w:p>
-      <w:pPr>
-        <w:rPr>
-          <w:lang w:val="es-ES"/>
-        </w:rPr>
-      </w:pPr>
-    </w:p>
-    <w:p>
-      <w:pPr>
-        <w:rPr>
-          <w:lang w:val="es-ES"/>
-        </w:rPr>
-      </w:pPr>
-    </w:p>
-    <w:p>
-      <w:pPr>
-        <w:rPr>
-          <w:lang w:val="es-ES"/>
-        </w:rPr>
-      </w:pPr>
-    </w:p>
-    <w:p>
-      <w:pPr>
-        <w:rPr>
-          <w:lang w:val="es-ES"/>
-        </w:rPr>
-      </w:pPr>
-    </w:p>
-    <w:p>
-      <w:pPr>
-        <w:rPr>
-          <w:lang w:val="es-ES"/>
-        </w:rPr>
-      </w:pPr>
-    </w:p>
-    <w:p>
-      <w:pPr>
-        <w:rPr>
-          <w:lang w:val="es-ES"/>
-        </w:rPr>
-      </w:pPr>
-    </w:p>
-    <w:p>
-      <w:pPr>
-        <w:rPr>
-          <w:lang w:val="es-ES"/>
-        </w:rPr>
-      </w:pPr>
-    </w:p>
-    <w:p>
-      <w:pPr>
-        <w:rPr>
-          <w:lang w:val="es-ES"/>
-        </w:rPr>
-      </w:pPr>
-    </w:p>
-    <w:p>
-      <w:pPr>
-        <w:rPr>
-          <w:lang w:val="es-ES"/>
-        </w:rPr>
-      </w:pPr>
-    </w:p>
-    <w:p>
-      <w:pPr>
-        <w:rPr>
-          <w:lang w:val="es-ES"/>
-        </w:rPr>
-      </w:pPr>
-    </w:p>
-    <w:p>
-      <w:pPr>
-        <w:rPr>
-          <w:lang w:val="es-ES"/>
-        </w:rPr>
-      </w:pPr>
-    </w:p>
-    <w:p>
-      <w:pPr>
-        <w:rPr>
-          <w:lang w:val="es-ES"/>
-        </w:rPr>
-      </w:pPr>
-    </w:p>
-    <w:p>
-      <w:pPr>
-        <w:rPr>
-          <w:lang w:val="es-ES"/>
-        </w:rPr>
-      </w:pPr>
-    </w:p>
-    <w:p>
-      <w:pPr>
-        <w:rPr>
-          <w:lang w:val="es-ES"/>
-        </w:rPr>
-      </w:pPr>
-    </w:p>
-    <w:p>
-      <w:pPr>
-        <w:rPr>
-          <w:lang w:val="es-ES"/>
-        </w:rPr>
-      </w:pPr>
-    </w:p>
-    <w:p>
-      <w:pPr>
-        <w:rPr>
-          <w:lang w:val="es-ES"/>
-        </w:rPr>
-      </w:pPr>
-    </w:p>
-    <w:p>
-      <w:pPr>
-        <w:rPr>
-          <w:lang w:val="es-ES"/>
-        </w:rPr>
-      </w:pPr>
-    </w:p>
-    <w:p>
-      <w:pPr>
-        <w:rPr>
-          <w:lang w:val="es-ES"/>
-        </w:rPr>
-      </w:pPr>
-    </w:p>
-    <w:p>
-      <w:pPr>
-        <w:rPr>
-          <w:lang w:val="es-ES"/>
-        </w:rPr>
-      </w:pPr>
-    </w:p>
-    <w:p>
-      <w:pPr>
-        <w:rPr>
-          <w:lang w:val="es-ES"/>
-        </w:rPr>
-      </w:pPr>
-    </w:p>
-    <w:p>
-      <w:pPr>
-        <w:rPr>
-          <w:lang w:val="es-ES"/>
-        </w:rPr>
-      </w:pPr>
-    </w:p>
-    <w:p>
-      <w:pPr>
-        <w:rPr>
-          <w:lang w:val="es-ES"/>
-        </w:rPr>
-      </w:pPr>
-    </w:p>
-    <w:p>
-      <w:pPr>
-        <w:rPr>
-          <w:lang w:val="es-ES"/>
-        </w:rPr>
-      </w:pPr>
-    </w:p>
-    <w:p>
-      <w:pPr>
-        <w:rPr>
-          <w:lang w:val="es-ES"/>
-        </w:rPr>
-      </w:pPr>
-    </w:p>
-    <w:p>
-      <w:pPr>
-        <w:rPr>
-          <w:lang w:val="es-ES"/>
-        </w:rPr>
-      </w:pPr>
-      <w:r>
-        <w:rPr>
-          <w:lang w:val="es-ES"/>
-        </w:rPr>
-        <w:lastRenderedPageBreak/>
-        <w:t xml:space="preserve">1.  </w:t>
-      </w:r>
-    </w:p>
-    <w:p>
-      <w:pPr>
-        <w:rPr>
-          <w:lang w:val="es-ES"/>
-        </w:rPr>
-      </w:pPr>
-      <w:r>
-        <w:rPr>
-          <w:b/>
-          <w:bCs/>
-        </w:rPr>
-        <w:t>Documento de Requerimientos No Funcionales</w:t>
-      </w:r>
-    </w:p>
-    <w:p>
-      <w:r>
-        <w:t>1. Introducción</w:t>
-      </w:r>
-    </w:p>
-    <w:p>
-      <w:r>
-        <w:t>El propósito de este documento es definir los Requerimientos No Funcionales para el Sistema de Gestión de Torneos Deportivos, centrándose en los criterios de calidad relacionados con la redundancia y la disponibilidad 24x7.</w:t>
-      </w:r>
-    </w:p>
-    <w:p>
-      <w:r>
-        <w:t>2.</w:t>
-      </w:r>
-    </w:p>
-    <w:p>
-      <w:r>
-        <w:t>Requerimientos No Funcionales</w:t>
-      </w:r>
-    </w:p>
-    <w:p>
-      <w:pPr>
-        <w:rPr>
-          <w:b/>
-          <w:bCs/>
-        </w:rPr>
-      </w:pPr>
-      <w:r>
-        <w:rPr>
-          <w:b/>
-          <w:bCs/>
-        </w:rPr>
-        <w:t>1</w:t>
-      </w:r>
-      <w:r>
-        <w:rPr>
-          <w:b/>
-          <w:bCs/>
-        </w:rPr>
-        <w:t>.1 Redundancia</w:t>
-      </w:r>
-    </w:p>
-    <w:p>
-      <w:pPr>
-        <w:rPr>
-          <w:b/>
-          <w:bCs/>
-        </w:rPr>
-      </w:pPr>
-      <w:r>
-        <w:rPr>
-          <w:b/>
-          <w:bCs/>
-        </w:rPr>
-        <w:t>RNF-Red-</w:t>
-      </w:r>
-      <w:r>
-        <w:rPr>
-          <w:b/>
-          <w:bCs/>
-        </w:rPr>
-        <w:t>1</w:t>
-      </w:r>
-      <w:r>
-        <w:rPr>
-          <w:b/>
-          <w:bCs/>
-        </w:rPr>
-        <w:t>: Replicación de Base de Datos</w:t>
-      </w:r>
-    </w:p>
-    <w:p>
-      <w:r>
-        <w:t xml:space="preserve">Se requiere la implementación de un sistema de replicación de base de </w:t>
-      </w:r>
-      <w:r>
-        <w:t xml:space="preserve">datos </w:t>
-      </w:r>
-      <w:r>
-        <w:t>para asegurar la disponibilidad continua de la información. Esto garantizará la integridad de los datos y permitirá una rápida recuperación en caso de fallo del servidor principal.</w:t>
-      </w:r>
-    </w:p>
-    <w:p>
-      <w:pPr>
-        <w:rPr>
-          <w:b/>
-          <w:bCs/>
-        </w:rPr>
-      </w:pPr>
-      <w:r>
-        <w:rPr>
-          <w:b/>
-          <w:bCs/>
-        </w:rPr>
-        <w:t>1</w:t>
-      </w:r>
-      <w:r>
-        <w:rPr>
-          <w:b/>
-          <w:bCs/>
-        </w:rPr>
-        <w:t>.2 Disponibilidad 24x7</w:t>
-      </w:r>
-    </w:p>
-    <w:p>
-      <w:pPr>
-        <w:rPr>
-          <w:b/>
-          <w:bCs/>
-        </w:rPr>
-      </w:pPr>
-      <w:r>
-        <w:rPr>
-          <w:b/>
-          <w:bCs/>
-        </w:rPr>
-        <w:t>RNF-Disp-1: Monitorización Continua</w:t>
-      </w:r>
-    </w:p>
-    <w:p>
-      <w:r>
-        <w:t>El sistema deberá contar con un sistema de monitorización constante que evalúe la disponibilidad de los servicios. En caso de detectar una anomalía o fallo, deberá generar alertas automáticas al equipo de soporte técnico para una intervención inmediata.</w:t>
-      </w:r>
-    </w:p>
-    <w:p>
-      <w:pPr>
-        <w:rPr>
-          <w:b/>
-          <w:bCs/>
-        </w:rPr>
-      </w:pPr>
-      <w:r>
-        <w:rPr>
-          <w:b/>
-          <w:bCs/>
-        </w:rPr>
-        <w:t>RNF-Disp-2: Mantenimiento Programado</w:t>
-      </w:r>
-    </w:p>
-    <w:p>
-      <w:r>
-        <w:t>Cualquier mantenimiento programado que requiera la interrupción temporal de los servicios deberá llevarse a cabo durante ventanas de tiempo predeterminadas, preferiblemente en horas de baja actividad. Se notificará a los usuarios con anticipación sobre estos períodos de mantenimiento.</w:t>
-      </w:r>
-    </w:p>
-    <w:p>
-      <w:pPr>
-        <w:rPr>
-          <w:b/>
-          <w:bCs/>
-        </w:rPr>
-      </w:pPr>
-      <w:r>
-        <w:rPr>
-          <w:b/>
-          <w:bCs/>
-        </w:rPr>
-        <w:t>RNF-Disp-3: Tolerancia a Fallas</w:t>
-      </w:r>
-    </w:p>
-    <w:p>
-      <w:r>
-        <w:t>El sistema deberá ser capaz de gestionar automáticamente las fallas menores sin afectar la continuidad del servicio. Los componentes críticos deberán contar con redundancia y ser capaces de asumir la carga en caso de fallos imprevistos.</w:t>
-      </w:r>
-    </w:p>
-    <w:p>
-      <w:r>
-        <w:t>3. Conclusiones</w:t>
-      </w:r>
-    </w:p>
-    <w:p>
-      <w:r>
-        <w:t>Este documento de Requerimientos No Funcionales establece los criterios de calidad necesarios para garantizar la redundancia y la disponibilidad 24x7 del Sistema de Gestión de Torneos Deportivos. La implementación exitosa de estos requisitos asegurará un funcionamiento continuo y confiable del sistema, cumpliendo así con las expectativas de los usuarios y organizadores del torneo.</w:t>
-      </w:r>
-    </w:p>
-    <w:p>
-      <w:pPr>
-        <w:rPr>
-          <w:lang w:val="es-ES"/>
-        </w:rPr>
-      </w:pPr>
-    </w:p>
-    <w:p>
-      <w:pPr>
-        <w:rPr>
-          <w:lang w:val="es-ES"/>
-        </w:rPr>
-      </w:pPr>
-      <w:r>
-        <w:rPr>
-          <w:lang w:val="es-ES"/>
-        </w:rPr>
-        <w:lastRenderedPageBreak/>
-        <w:t xml:space="preserve">2. </w:t>
-      </w:r>
-    </w:p>
     <w:p>
       <w:pPr>
         <w:rPr>
@@ -663,7 +231,6 @@
     </w:p>
     <w:p>
       <w:r>
-        <w:lastRenderedPageBreak/>
         <w:t>4. Caso de Prueba: Generación de Clasificaciones Actualizadas</w:t>
       </w:r>
     </w:p>
@@ -673,6 +240,7 @@
           <w:b/>
           <w:bCs/>
         </w:rPr>
+        <w:lastRenderedPageBreak/>
         <w:t>Objetivo:</w:t>
       </w:r>
       <w:r>
